--- a/resume.docx
+++ b/resume.docx
@@ -62,7 +62,7 @@
         </w:rPr>
         <w:t xml:space="preserve">Calgary, Alberta | +1 587-581-8951 | </w:t>
       </w:r>
-      <w:hyperlink r:id="rId5" w:history="1">
+      <w:hyperlink w:history="1" r:id="rId5">
         <w:r>
           <w:rPr>
             <w:rStyle w:val="Hyperlink"/>
@@ -79,7 +79,7 @@
         </w:rPr>
         <w:t xml:space="preserve"> | </w:t>
       </w:r>
-      <w:hyperlink r:id="rId6" w:history="1">
+      <w:hyperlink w:history="1" r:id="rId6">
         <w:r>
           <w:rPr>
             <w:rStyle w:val="Hyperlink"/>
@@ -96,7 +96,7 @@
         </w:rPr>
         <w:t xml:space="preserve"> | </w:t>
       </w:r>
-      <w:hyperlink r:id="rId7" w:history="1">
+      <w:hyperlink w:history="1" r:id="rId7">
         <w:r>
           <w:rPr>
             <w:rStyle w:val="Hyperlink"/>
@@ -109,21 +109,67 @@
     </w:p>
     <w:p>
       <w:r>
-        <w:t xml:space="preserve">Results-driven Computer Engineer with expertise in </w:t>
-      </w:r>
-      <w:r>
+        <w:rPr/>
+        <w:t xml:space="preserve">Results-driven </w:t>
+      </w:r>
+      <w:r>
+        <w:rPr/>
+        <w:t>polymath</w:t>
+      </w:r>
+      <w:r>
+        <w:rPr/>
+        <w:t xml:space="preserve"> with </w:t>
+      </w:r>
+      <w:r>
+        <w:rPr/>
+        <w:t>expertise</w:t>
+      </w:r>
+      <w:r>
+        <w:rPr/>
+        <w:t xml:space="preserve"> in </w:t>
+      </w:r>
+      <w:r>
+        <w:rPr/>
         <w:t>programming,</w:t>
       </w:r>
       <w:r>
-        <w:t xml:space="preserve"> database administration, and efficient data extraction through web scraping. Adept at driving positive change through cross-functional collaboration and skilled in architecture analysis, CI/CD, reporting, cloud administration, change management, </w:t>
-      </w:r>
-      <w:r>
+        <w:rPr/>
+        <w:t xml:space="preserve"> database administration, a</w:t>
+      </w:r>
+      <w:r>
+        <w:rPr/>
+        <w:t xml:space="preserve">nd </w:t>
+      </w:r>
+      <w:r>
+        <w:rPr/>
+        <w:t xml:space="preserve">computer </w:t>
+      </w:r>
+      <w:r>
+        <w:rPr/>
+        <w:t>engineering</w:t>
+      </w:r>
+      <w:r>
+        <w:rPr/>
+        <w:t>. Adept at driving positive change through cross-functional collaboration and skilled in architectur</w:t>
+      </w:r>
+      <w:r>
+        <w:rPr/>
+        <w:t>al</w:t>
+      </w:r>
+      <w:r>
+        <w:rPr/>
+        <w:t xml:space="preserve"> analysis, CI/CD, reporting, cloud administration, change management, </w:t>
+      </w:r>
+      <w:r>
+        <w:rPr/>
         <w:t xml:space="preserve">and </w:t>
       </w:r>
       <w:r>
+        <w:rPr/>
         <w:t xml:space="preserve">application </w:t>
       </w:r>
       <w:r>
+        <w:rPr/>
         <w:t>development.</w:t>
       </w:r>
     </w:p>
@@ -249,138 +295,108 @@
         </w:rPr>
       </w:pPr>
       <w:r>
-        <w:rPr>
-          <w:i/>
-          <w:iCs/>
-          <w:sz w:val="20"/>
-          <w:szCs w:val="20"/>
-        </w:rPr>
         <w:br/>
       </w:r>
       <w:r>
         <w:rPr>
-          <w:b/>
-          <w:bCs/>
-          <w:i/>
-          <w:iCs/>
-          <w:color w:val="3B3838" w:themeColor="background2" w:themeShade="40"/>
+          <w:b w:val="1"/>
+          <w:bCs w:val="1"/>
+          <w:i w:val="1"/>
+          <w:iCs w:val="1"/>
+          <w:color w:val="3B3838" w:themeColor="background2" w:themeTint="FF" w:themeShade="40"/>
           <w:sz w:val="20"/>
           <w:szCs w:val="20"/>
         </w:rPr>
         <w:t>Projects:</w:t>
-      </w:r>
-      <w:r>
-        <w:rPr>
-          <w:i/>
-          <w:iCs/>
-          <w:sz w:val="20"/>
-          <w:szCs w:val="20"/>
-        </w:rPr>
-        <w:br/>
-      </w:r>
-      <w:r>
-        <w:rPr>
-          <w:b/>
-          <w:bCs/>
-          <w:i/>
-          <w:iCs/>
-          <w:color w:val="767171" w:themeColor="background2" w:themeShade="80"/>
-          <w:sz w:val="20"/>
-          <w:szCs w:val="20"/>
-        </w:rPr>
-        <w:t xml:space="preserve">    </w:t>
-      </w:r>
-      <w:r>
-        <w:rPr>
-          <w:b/>
-          <w:bCs/>
-          <w:i/>
-          <w:iCs/>
-          <w:color w:val="767171" w:themeColor="background2" w:themeShade="80"/>
-          <w:sz w:val="20"/>
-          <w:szCs w:val="20"/>
-        </w:rPr>
-        <w:t>Velocity Data Extraction Pipeline</w:t>
-      </w:r>
-      <w:r>
-        <w:rPr>
-          <w:b/>
-          <w:bCs/>
-          <w:i/>
-          <w:iCs/>
-          <w:color w:val="767171" w:themeColor="background2" w:themeShade="80"/>
-          <w:sz w:val="20"/>
-          <w:szCs w:val="20"/>
-        </w:rPr>
-        <w:t>:</w:t>
-      </w:r>
-      <w:r>
-        <w:rPr>
-          <w:i/>
-          <w:iCs/>
-          <w:color w:val="767171" w:themeColor="background2" w:themeShade="80"/>
-          <w:sz w:val="20"/>
-          <w:szCs w:val="20"/>
-        </w:rPr>
-        <w:t xml:space="preserve"> </w:t>
-      </w:r>
-      <w:r>
-        <w:rPr>
-          <w:sz w:val="20"/>
-          <w:szCs w:val="20"/>
-        </w:rPr>
-        <w:t>I, solely, designed and built a data extraction pipeline for the Operational MOC and incident tracking system (VelocityEHS), saving over $15k in annual data request and report improvement fees</w:t>
       </w:r>
     </w:p>
     <w:p>
       <w:pPr>
-        <w:rPr>
-          <w:sz w:val="20"/>
-          <w:szCs w:val="20"/>
-        </w:rPr>
-      </w:pPr>
-      <w:r>
-        <w:rPr>
-          <w:b/>
-          <w:bCs/>
-          <w:i/>
-          <w:iCs/>
-          <w:color w:val="767171" w:themeColor="background2" w:themeShade="80"/>
-          <w:sz w:val="20"/>
-          <w:szCs w:val="20"/>
-        </w:rPr>
-        <w:t xml:space="preserve">    </w:t>
-      </w:r>
-      <w:r>
-        <w:rPr>
-          <w:b/>
-          <w:bCs/>
-          <w:i/>
-          <w:iCs/>
-          <w:color w:val="767171" w:themeColor="background2" w:themeShade="80"/>
-          <w:sz w:val="20"/>
-          <w:szCs w:val="20"/>
-        </w:rPr>
-        <w:t>Front Office Finance Web App</w:t>
-      </w:r>
-      <w:r>
-        <w:rPr>
-          <w:i/>
-          <w:iCs/>
-          <w:color w:val="767171" w:themeColor="background2" w:themeShade="80"/>
-          <w:sz w:val="20"/>
-          <w:szCs w:val="20"/>
-        </w:rPr>
-        <w:t xml:space="preserve">: </w:t>
-      </w:r>
-      <w:r>
-        <w:rPr>
-          <w:sz w:val="20"/>
-          <w:szCs w:val="20"/>
-        </w:rPr>
-        <w:t xml:space="preserve">I, solely, designed and built a Blazor web app with </w:t>
-      </w:r>
-      <w:proofErr w:type="spellStart"/>
+        <w:pStyle w:val="Normal"/>
+        <w:rPr>
+          <w:sz w:val="20"/>
+          <w:szCs w:val="20"/>
+        </w:rPr>
+      </w:pPr>
+      <w:r>
+        <w:rPr>
+          <w:b w:val="1"/>
+          <w:bCs w:val="1"/>
+          <w:i w:val="1"/>
+          <w:iCs w:val="1"/>
+          <w:color w:val="767171" w:themeColor="background2" w:themeTint="FF" w:themeShade="80"/>
+          <w:sz w:val="20"/>
+          <w:szCs w:val="20"/>
+        </w:rPr>
+        <w:t xml:space="preserve">    Operational Data P</w:t>
+      </w:r>
+      <w:r>
+        <w:rPr>
+          <w:b w:val="1"/>
+          <w:bCs w:val="1"/>
+          <w:i w:val="1"/>
+          <w:iCs w:val="1"/>
+          <w:color w:val="767171" w:themeColor="background2" w:themeTint="FF" w:themeShade="80"/>
+          <w:sz w:val="20"/>
+          <w:szCs w:val="20"/>
+        </w:rPr>
+        <w:t>ortal</w:t>
+      </w:r>
+      <w:r>
+        <w:rPr>
+          <w:b w:val="1"/>
+          <w:bCs w:val="1"/>
+          <w:i w:val="1"/>
+          <w:iCs w:val="1"/>
+          <w:color w:val="767171" w:themeColor="background2" w:themeTint="FF" w:themeShade="80"/>
+          <w:sz w:val="20"/>
+          <w:szCs w:val="20"/>
+        </w:rPr>
+        <w:t xml:space="preserve"> (ongoing)</w:t>
+      </w:r>
+      <w:r>
+        <w:rPr>
+          <w:b w:val="1"/>
+          <w:bCs w:val="1"/>
+          <w:i w:val="1"/>
+          <w:iCs w:val="1"/>
+          <w:color w:val="767171" w:themeColor="background2" w:themeTint="FF" w:themeShade="80"/>
+          <w:sz w:val="20"/>
+          <w:szCs w:val="20"/>
+        </w:rPr>
+        <w:t>:</w:t>
+      </w:r>
+      <w:r>
+        <w:rPr>
+          <w:i w:val="1"/>
+          <w:iCs w:val="1"/>
+          <w:color w:val="767171" w:themeColor="background2" w:themeTint="FF" w:themeShade="80"/>
+          <w:sz w:val="20"/>
+          <w:szCs w:val="20"/>
+        </w:rPr>
+        <w:t xml:space="preserve"> </w:t>
+      </w:r>
+      <w:r>
+        <w:rPr>
+          <w:sz w:val="20"/>
+          <w:szCs w:val="20"/>
+        </w:rPr>
+        <w:t xml:space="preserve">In a team of 3, with the help of key field assets, we build a portal for Heartlands operations team both in the field and at head office. </w:t>
+      </w:r>
+      <w:r>
+        <w:rPr>
+          <w:sz w:val="20"/>
+          <w:szCs w:val="20"/>
+        </w:rPr>
+        <w:t>This website allowed the field to manually edit outage information that was automatically gathered from SCADA data extracted from the sites, e</w:t>
+      </w:r>
+      <w:r>
+        <w:rPr>
+          <w:sz w:val="20"/>
+          <w:szCs w:val="20"/>
+        </w:rPr>
+        <w:t xml:space="preserve">dit site specific fleet metrics, and even included a site approval chain for all edits. Meanwhile allowing head office to view </w:t>
+      </w:r>
       <w:r>
         <w:rPr>
           <w:sz w:val="20"/>
@@ -388,49 +404,70 @@
         </w:rPr>
         <w:t>PowerBI</w:t>
       </w:r>
-      <w:proofErr w:type="spellEnd"/>
-      <w:r>
-        <w:rPr>
-          <w:sz w:val="20"/>
-          <w:szCs w:val="20"/>
-        </w:rPr>
-        <w:t xml:space="preserve"> integration and SAML SSO for the finance front office team, reducing report building time by an average of 4 days per month</w:t>
+      <w:r>
+        <w:rPr>
+          <w:sz w:val="20"/>
+          <w:szCs w:val="20"/>
+        </w:rPr>
+        <w:t xml:space="preserve"> reports in browser that pulled from all authorized and approved data.</w:t>
+      </w:r>
+      <w:r>
+        <w:rPr>
+          <w:sz w:val="20"/>
+          <w:szCs w:val="20"/>
+        </w:rPr>
+        <w:t xml:space="preserve"> This saves 1 Senior FTE resource’s worth of time.</w:t>
       </w:r>
     </w:p>
     <w:p>
       <w:pPr>
-        <w:rPr>
-          <w:sz w:val="20"/>
-          <w:szCs w:val="20"/>
-        </w:rPr>
-      </w:pPr>
-      <w:r>
-        <w:rPr>
-          <w:b/>
-          <w:bCs/>
-          <w:i/>
-          <w:iCs/>
-          <w:color w:val="767171" w:themeColor="background2" w:themeShade="80"/>
-          <w:sz w:val="20"/>
-          <w:szCs w:val="20"/>
-        </w:rPr>
-        <w:t xml:space="preserve">   </w:t>
-      </w:r>
-      <w:r>
-        <w:rPr>
-          <w:b/>
-          <w:bCs/>
-          <w:i/>
-          <w:iCs/>
-          <w:color w:val="767171" w:themeColor="background2" w:themeShade="80"/>
-          <w:sz w:val="20"/>
-          <w:szCs w:val="20"/>
-        </w:rPr>
-        <w:t>Payroll Log Book Automation:</w:t>
-      </w:r>
-      <w:r>
-        <w:rPr>
-          <w:color w:val="767171" w:themeColor="background2" w:themeShade="80"/>
+        <w:pStyle w:val="Normal"/>
+        <w:rPr>
+          <w:sz w:val="20"/>
+          <w:szCs w:val="20"/>
+        </w:rPr>
+      </w:pPr>
+      <w:r>
+        <w:rPr>
+          <w:b w:val="1"/>
+          <w:bCs w:val="1"/>
+          <w:i w:val="1"/>
+          <w:iCs w:val="1"/>
+          <w:color w:val="767171" w:themeColor="background2" w:themeTint="FF" w:themeShade="80"/>
+          <w:sz w:val="20"/>
+          <w:szCs w:val="20"/>
+        </w:rPr>
+        <w:t xml:space="preserve">    </w:t>
+      </w:r>
+      <w:r>
+        <w:rPr>
+          <w:b w:val="1"/>
+          <w:bCs w:val="1"/>
+          <w:i w:val="1"/>
+          <w:iCs w:val="1"/>
+          <w:color w:val="767171" w:themeColor="background2" w:themeTint="FF" w:themeShade="80"/>
+          <w:sz w:val="20"/>
+          <w:szCs w:val="20"/>
+        </w:rPr>
+        <w:t>Velocity Data Extraction Pipeline</w:t>
+      </w:r>
+      <w:r>
+        <w:rPr>
+          <w:b w:val="1"/>
+          <w:bCs w:val="1"/>
+          <w:i w:val="1"/>
+          <w:iCs w:val="1"/>
+          <w:color w:val="767171" w:themeColor="background2" w:themeTint="FF" w:themeShade="80"/>
+          <w:sz w:val="20"/>
+          <w:szCs w:val="20"/>
+        </w:rPr>
+        <w:t>:</w:t>
+      </w:r>
+      <w:r>
+        <w:rPr>
+          <w:i w:val="1"/>
+          <w:iCs w:val="1"/>
+          <w:color w:val="767171" w:themeColor="background2" w:themeTint="FF" w:themeShade="80"/>
           <w:sz w:val="20"/>
           <w:szCs w:val="20"/>
         </w:rPr>
@@ -441,7 +478,63 @@
           <w:sz w:val="20"/>
           <w:szCs w:val="20"/>
         </w:rPr>
-        <w:t>I, solely, designed and built an end to end solution for payroll that included an Excel app for data entry, a SharePoint site for data hosting, and an Azure logic app for data ingestion and processing in order to automate field operation vehicle log book reporting; This resulted in a savings of over 1 full week of data processing every month for that team</w:t>
+        <w:t>I designed and built a data extraction pipeline</w:t>
+      </w:r>
+      <w:r>
+        <w:rPr>
+          <w:sz w:val="20"/>
+          <w:szCs w:val="20"/>
+        </w:rPr>
+        <w:t xml:space="preserve"> </w:t>
+      </w:r>
+      <w:r>
+        <w:rPr>
+          <w:sz w:val="20"/>
+          <w:szCs w:val="20"/>
+        </w:rPr>
+        <w:t>utilizing</w:t>
+      </w:r>
+      <w:r>
+        <w:rPr>
+          <w:sz w:val="20"/>
+          <w:szCs w:val="20"/>
+        </w:rPr>
+        <w:t xml:space="preserve"> web scraping, ODATA connectors, Azure Function Apps, and more</w:t>
+      </w:r>
+      <w:r>
+        <w:rPr>
+          <w:sz w:val="20"/>
+          <w:szCs w:val="20"/>
+        </w:rPr>
+        <w:t xml:space="preserve"> for the </w:t>
+      </w:r>
+      <w:r>
+        <w:rPr>
+          <w:sz w:val="20"/>
+          <w:szCs w:val="20"/>
+        </w:rPr>
+        <w:t>o</w:t>
+      </w:r>
+      <w:r>
+        <w:rPr>
+          <w:sz w:val="20"/>
+          <w:szCs w:val="20"/>
+        </w:rPr>
+        <w:t>perational MOC and incident tracking system (VelocityEHS), saving over $</w:t>
+      </w:r>
+      <w:r>
+        <w:rPr>
+          <w:sz w:val="20"/>
+          <w:szCs w:val="20"/>
+        </w:rPr>
+        <w:t>5</w:t>
+      </w:r>
+      <w:r>
+        <w:rPr>
+          <w:sz w:val="20"/>
+          <w:szCs w:val="20"/>
+        </w:rPr>
+        <w:t>k in annual data request and report improvement fees</w:t>
       </w:r>
     </w:p>
     <w:p>
@@ -453,10 +546,79 @@
       </w:pPr>
       <w:r>
         <w:rPr>
-          <w:sz w:val="20"/>
-          <w:szCs w:val="20"/>
-        </w:rPr>
-        <w:t>Data management and analysis are also at the core of my responsibilities. I specialize in SQL programming and database administration, ensuring the integrity and performance of our information systems. By creating Power BI dashboards for data visualization and utilizing web scraping techniques for data extraction, I enable data-driven decision-making and provide valuable insights for strategic planning. As a Business Analyst, I actively contribute to project management efforts, overseeing new and innovative ideas from an information systems perspective. Collaborating with cross-functional teams, I identify opportunities for process improvement and drive positive change throughout the organization, resulting in enhanced productivity and optimized business outcomes.</w:t>
+          <w:b w:val="1"/>
+          <w:bCs w:val="1"/>
+          <w:i w:val="1"/>
+          <w:iCs w:val="1"/>
+          <w:color w:val="767171" w:themeColor="background2" w:themeTint="FF" w:themeShade="80"/>
+          <w:sz w:val="20"/>
+          <w:szCs w:val="20"/>
+        </w:rPr>
+        <w:t xml:space="preserve">    </w:t>
+      </w:r>
+      <w:r>
+        <w:rPr>
+          <w:b w:val="1"/>
+          <w:bCs w:val="1"/>
+          <w:i w:val="1"/>
+          <w:iCs w:val="1"/>
+          <w:color w:val="767171" w:themeColor="background2" w:themeTint="FF" w:themeShade="80"/>
+          <w:sz w:val="20"/>
+          <w:szCs w:val="20"/>
+        </w:rPr>
+        <w:t>Front Office Finance Web App</w:t>
+      </w:r>
+      <w:r>
+        <w:rPr>
+          <w:i w:val="1"/>
+          <w:iCs w:val="1"/>
+          <w:color w:val="767171" w:themeColor="background2" w:themeTint="FF" w:themeShade="80"/>
+          <w:sz w:val="20"/>
+          <w:szCs w:val="20"/>
+        </w:rPr>
+        <w:t xml:space="preserve">: </w:t>
+      </w:r>
+      <w:r>
+        <w:rPr>
+          <w:sz w:val="20"/>
+          <w:szCs w:val="20"/>
+        </w:rPr>
+        <w:t xml:space="preserve">I designed and </w:t>
+      </w:r>
+      <w:r>
+        <w:rPr>
+          <w:sz w:val="20"/>
+          <w:szCs w:val="20"/>
+        </w:rPr>
+        <w:t>guided a summer student to build Heartlands first</w:t>
+      </w:r>
+      <w:r>
+        <w:rPr>
+          <w:sz w:val="20"/>
+          <w:szCs w:val="20"/>
+        </w:rPr>
+        <w:t xml:space="preserve"> Blazor web app with </w:t>
+      </w:r>
+      <w:r>
+        <w:rPr>
+          <w:sz w:val="20"/>
+          <w:szCs w:val="20"/>
+        </w:rPr>
+        <w:t>PowerBI</w:t>
+      </w:r>
+      <w:r>
+        <w:rPr>
+          <w:sz w:val="20"/>
+          <w:szCs w:val="20"/>
+        </w:rPr>
+        <w:t xml:space="preserve"> integration and SAML SSO for the finance front office team, reducing report building time by an average of 4 days per month</w:t>
+      </w:r>
+      <w:r>
+        <w:rPr>
+          <w:sz w:val="20"/>
+          <w:szCs w:val="20"/>
+        </w:rPr>
+        <w:t xml:space="preserve"> and creating the new template for all Blazor web apps to come</w:t>
       </w:r>
     </w:p>
     <w:p>
@@ -468,16 +630,117 @@
       </w:pPr>
       <w:r>
         <w:rPr>
-          <w:sz w:val="20"/>
-          <w:szCs w:val="20"/>
-        </w:rPr>
-        <w:t>Key Responsibilities: CI/CD Automation · Reporting · Server Administration · Database Administration · Change Management · Application Administration &amp; IAM · DevOps Pipeline Management · Architecture Analysis</w:t>
-      </w:r>
-      <w:r>
-        <w:rPr>
-          <w:sz w:val="20"/>
-          <w:szCs w:val="20"/>
-        </w:rPr>
+          <w:b w:val="1"/>
+          <w:bCs w:val="1"/>
+          <w:i w:val="1"/>
+          <w:iCs w:val="1"/>
+          <w:color w:val="767171" w:themeColor="background2" w:themeTint="FF" w:themeShade="80"/>
+          <w:sz w:val="20"/>
+          <w:szCs w:val="20"/>
+        </w:rPr>
+        <w:t xml:space="preserve">   </w:t>
+      </w:r>
+      <w:r>
+        <w:rPr>
+          <w:b w:val="1"/>
+          <w:bCs w:val="1"/>
+          <w:i w:val="1"/>
+          <w:iCs w:val="1"/>
+          <w:color w:val="767171" w:themeColor="background2" w:themeTint="FF" w:themeShade="80"/>
+          <w:sz w:val="20"/>
+          <w:szCs w:val="20"/>
+        </w:rPr>
+        <w:t>Payroll Log Book Automation:</w:t>
+      </w:r>
+      <w:r>
+        <w:rPr>
+          <w:color w:val="767171" w:themeColor="background2" w:themeTint="FF" w:themeShade="80"/>
+          <w:sz w:val="20"/>
+          <w:szCs w:val="20"/>
+        </w:rPr>
+        <w:t xml:space="preserve"> </w:t>
+      </w:r>
+      <w:r>
+        <w:rPr>
+          <w:sz w:val="20"/>
+          <w:szCs w:val="20"/>
+        </w:rPr>
+        <w:t>I designed and built an end to end solution for payroll that included an Excel app for data entry, a SharePoint site for data hosting, and an Azure logic app for data ingestion and processing in order to automate field operation vehicle log book reporting; This resulted in a savings of over 1 full week of data processing every month for that team</w:t>
+      </w:r>
+    </w:p>
+    <w:p>
+      <w:pPr>
+        <w:rPr>
+          <w:sz w:val="20"/>
+          <w:szCs w:val="20"/>
+        </w:rPr>
+      </w:pPr>
+      <w:r>
+        <w:rPr>
+          <w:sz w:val="20"/>
+          <w:szCs w:val="20"/>
+        </w:rPr>
+        <w:t>Data management and analysis are also at the core of my responsibilities. I specialize in SQL programming and database administration, ensuring the integrity and performance of our information systems. By creating Power BI dashboards for data visualization and utilizing web scraping techniques for data extraction, I enable data-driven decision-making and provide valuable insights for strategic planning. As a Business Analyst, I actively contribute to project management efforts, overseeing new and innovative ideas from an information systems perspective. Collaborating with cross-functional teams, I identify opportunities for process improvement and drive positive change throughout the organization, resulting in enhanced productivity and optimized business outcomes.</w:t>
+      </w:r>
+    </w:p>
+    <w:p>
+      <w:pPr>
+        <w:pStyle w:val="Normal"/>
+        <w:rPr>
+          <w:sz w:val="20"/>
+          <w:szCs w:val="20"/>
+        </w:rPr>
+      </w:pPr>
+      <w:r>
+        <w:rPr>
+          <w:sz w:val="20"/>
+          <w:szCs w:val="20"/>
+        </w:rPr>
+        <w:t>Key Responsibilities: CI/CD Automation</w:t>
+      </w:r>
+      <w:r>
+        <w:rPr>
+          <w:sz w:val="20"/>
+          <w:szCs w:val="20"/>
+        </w:rPr>
+        <w:t xml:space="preserve"> and Administration</w:t>
+      </w:r>
+      <w:r>
+        <w:rPr>
+          <w:sz w:val="20"/>
+          <w:szCs w:val="20"/>
+        </w:rPr>
+        <w:t xml:space="preserve"> · Reporting · Server Administration · Database Administration · Change Management · Application Administration &amp; IAM · Architectur</w:t>
+      </w:r>
+      <w:r>
+        <w:rPr>
+          <w:sz w:val="20"/>
+          <w:szCs w:val="20"/>
+        </w:rPr>
+        <w:t>al</w:t>
+      </w:r>
+      <w:r>
+        <w:rPr>
+          <w:sz w:val="20"/>
+          <w:szCs w:val="20"/>
+        </w:rPr>
+        <w:t xml:space="preserve"> Analysis</w:t>
+      </w:r>
+      <w:r>
+        <w:rPr>
+          <w:sz w:val="20"/>
+          <w:szCs w:val="20"/>
+        </w:rPr>
+        <w:t xml:space="preserve"> · Azure Administration · Web App Design and Development · </w:t>
+      </w:r>
+      <w:r>
+        <w:rPr>
+          <w:sz w:val="20"/>
+          <w:szCs w:val="20"/>
+        </w:rPr>
+        <w:t>Process Improvement</w:t>
+      </w:r>
+      <w:r>
         <w:br/>
       </w:r>
     </w:p>
@@ -605,23 +868,62 @@
     </w:p>
     <w:p>
       <w:pPr>
-        <w:rPr>
-          <w:sz w:val="20"/>
-          <w:szCs w:val="20"/>
-        </w:rPr>
-      </w:pPr>
-      <w:r>
-        <w:rPr>
-          <w:sz w:val="20"/>
-          <w:szCs w:val="20"/>
-        </w:rPr>
-        <w:t>Key Responsibilities: CI/CD Automation · Reporting · Server Administration · Database Administration · Change Management · Application Administration &amp; IAM · DevOps Pipeline Management · Architecture Analysis</w:t>
-      </w:r>
-      <w:r>
-        <w:rPr>
-          <w:sz w:val="20"/>
-          <w:szCs w:val="20"/>
-        </w:rPr>
+        <w:pStyle w:val="Normal"/>
+        <w:rPr>
+          <w:sz w:val="20"/>
+          <w:szCs w:val="20"/>
+        </w:rPr>
+      </w:pPr>
+      <w:r>
+        <w:rPr>
+          <w:sz w:val="20"/>
+          <w:szCs w:val="20"/>
+        </w:rPr>
+        <w:t>Key Responsibilities: CI/CD Automation</w:t>
+      </w:r>
+      <w:r>
+        <w:rPr>
+          <w:sz w:val="20"/>
+          <w:szCs w:val="20"/>
+        </w:rPr>
+        <w:t xml:space="preserve"> </w:t>
+      </w:r>
+      <w:r>
+        <w:rPr>
+          <w:sz w:val="20"/>
+          <w:szCs w:val="20"/>
+        </w:rPr>
+        <w:t xml:space="preserve">and Administration </w:t>
+      </w:r>
+      <w:r>
+        <w:rPr>
+          <w:sz w:val="20"/>
+          <w:szCs w:val="20"/>
+        </w:rPr>
+        <w:t>· Server Administration · Database Administration · Change Management · Application Administration &amp; IAM · Architectur</w:t>
+      </w:r>
+      <w:r>
+        <w:rPr>
+          <w:sz w:val="20"/>
+          <w:szCs w:val="20"/>
+        </w:rPr>
+        <w:t>al</w:t>
+      </w:r>
+      <w:r>
+        <w:rPr>
+          <w:sz w:val="20"/>
+          <w:szCs w:val="20"/>
+        </w:rPr>
+        <w:t xml:space="preserve"> Analysis</w:t>
+      </w:r>
+      <w:r>
+        <w:rPr>
+          <w:sz w:val="20"/>
+          <w:szCs w:val="20"/>
+        </w:rPr>
+        <w:t xml:space="preserve"> · Salesforce Administration</w:t>
+      </w:r>
+      <w:r>
         <w:br/>
       </w:r>
     </w:p>
@@ -732,11 +1034,14 @@
         </w:rPr>
       </w:pPr>
       <w:r>
-        <w:rPr>
-          <w:sz w:val="20"/>
-          <w:szCs w:val="20"/>
-        </w:rPr>
         <w:br/>
+      </w:r>
+      <w:r>
+        <w:rPr>
+          <w:sz w:val="20"/>
+          <w:szCs w:val="20"/>
+        </w:rPr>
+        <w:t xml:space="preserve">During my tenure at WBM I was promoted 4 times ending up at my longest held position of Infrastructure Analyst Consultant. </w:t>
       </w:r>
       <w:r>
         <w:rPr>
@@ -748,23 +1053,69 @@
     </w:p>
     <w:p>
       <w:pPr>
-        <w:rPr>
-          <w:sz w:val="20"/>
-          <w:szCs w:val="20"/>
-        </w:rPr>
-      </w:pPr>
-      <w:r>
-        <w:rPr>
-          <w:sz w:val="20"/>
-          <w:szCs w:val="20"/>
-        </w:rPr>
-        <w:t>Key Responsibilities: Ticket Management · Reporting · Server Administration · Active Directory Administration · Change Management · Application Administration &amp; IAM · Architecture Analysis</w:t>
-      </w:r>
-      <w:r>
-        <w:rPr>
-          <w:sz w:val="20"/>
-          <w:szCs w:val="20"/>
-        </w:rPr>
+        <w:pStyle w:val="Normal"/>
+        <w:rPr>
+          <w:sz w:val="20"/>
+          <w:szCs w:val="20"/>
+        </w:rPr>
+      </w:pPr>
+      <w:r>
+        <w:rPr>
+          <w:sz w:val="20"/>
+          <w:szCs w:val="20"/>
+        </w:rPr>
+        <w:t xml:space="preserve">Key Responsibilities: Ticket Management · </w:t>
+      </w:r>
+      <w:r>
+        <w:rPr>
+          <w:sz w:val="20"/>
+          <w:szCs w:val="20"/>
+        </w:rPr>
+        <w:t xml:space="preserve">Documentation · </w:t>
+      </w:r>
+      <w:r>
+        <w:rPr>
+          <w:sz w:val="20"/>
+          <w:szCs w:val="20"/>
+        </w:rPr>
+        <w:t xml:space="preserve">Reporting · </w:t>
+      </w:r>
+      <w:r>
+        <w:rPr>
+          <w:sz w:val="20"/>
+          <w:szCs w:val="20"/>
+        </w:rPr>
+        <w:t xml:space="preserve">Hybrid </w:t>
+      </w:r>
+      <w:r>
+        <w:rPr>
+          <w:sz w:val="20"/>
+          <w:szCs w:val="20"/>
+        </w:rPr>
+        <w:t>Server</w:t>
+      </w:r>
+      <w:r>
+        <w:rPr>
+          <w:sz w:val="20"/>
+          <w:szCs w:val="20"/>
+        </w:rPr>
+        <w:t xml:space="preserve"> Administration · Active Directory Administration · Change Management · Application Administration &amp; IAM</w:t>
+      </w:r>
+      <w:r>
+        <w:rPr>
+          <w:sz w:val="20"/>
+          <w:szCs w:val="20"/>
+        </w:rPr>
+        <w:t xml:space="preserve"> · End User Support</w:t>
+      </w:r>
+      <w:r>
+        <w:rPr>
+          <w:sz w:val="20"/>
+          <w:szCs w:val="20"/>
+        </w:rPr>
+        <w:t xml:space="preserve"> · SCCM Administration</w:t>
+      </w:r>
+      <w:r>
         <w:br/>
       </w:r>
     </w:p>
@@ -890,6 +1241,7 @@
     </w:p>
     <w:p>
       <w:pPr>
+        <w:pStyle w:val="Normal"/>
         <w:rPr>
           <w:sz w:val="20"/>
           <w:szCs w:val="20"/>
@@ -914,13 +1266,30 @@
           <w:sz w:val="20"/>
           <w:szCs w:val="20"/>
         </w:rPr>
-        <w:t xml:space="preserve"> · Architecture Analysis</w:t>
-      </w:r>
-      <w:r>
-        <w:rPr>
-          <w:sz w:val="20"/>
-          <w:szCs w:val="20"/>
-        </w:rPr>
+        <w:t xml:space="preserve"> · Architectur</w:t>
+      </w:r>
+      <w:r>
+        <w:rPr>
+          <w:sz w:val="20"/>
+          <w:szCs w:val="20"/>
+        </w:rPr>
+        <w:t>al</w:t>
+      </w:r>
+      <w:r>
+        <w:rPr>
+          <w:sz w:val="20"/>
+          <w:szCs w:val="20"/>
+        </w:rPr>
+        <w:t xml:space="preserve"> Analysis</w:t>
+      </w:r>
+      <w:r>
+        <w:rPr>
+          <w:sz w:val="20"/>
+          <w:szCs w:val="20"/>
+        </w:rPr>
+        <w:t xml:space="preserve"> · PCB Production · Circuit Analysis · Embedded Programming</w:t>
+      </w:r>
+      <w:r>
         <w:br/>
       </w:r>
     </w:p>
@@ -1073,34 +1442,82 @@
     </w:p>
     <w:p>
       <w:pPr>
-        <w:rPr>
-          <w:sz w:val="20"/>
-          <w:szCs w:val="20"/>
-        </w:rPr>
-      </w:pPr>
-      <w:r>
-        <w:rPr>
-          <w:sz w:val="20"/>
-          <w:szCs w:val="20"/>
-        </w:rPr>
-        <w:t>Key Responsibilities: Ticket Management · Reporting · Server Administration · Change Management · Script Writing · Architecture Analysis</w:t>
-      </w:r>
-      <w:r>
-        <w:rPr>
-          <w:sz w:val="20"/>
-          <w:szCs w:val="20"/>
-        </w:rPr>
+        <w:pStyle w:val="Normal"/>
+        <w:suppressLineNumbers w:val="0"/>
+        <w:bidi w:val="0"/>
+        <w:spacing w:before="0" w:beforeAutospacing="off" w:after="160" w:afterAutospacing="off" w:line="259" w:lineRule="auto"/>
+        <w:ind w:left="0" w:right="0"/>
+        <w:jc w:val="left"/>
+        <w:rPr>
+          <w:sz w:val="20"/>
+          <w:szCs w:val="20"/>
+        </w:rPr>
+      </w:pPr>
+      <w:r>
+        <w:rPr>
+          <w:sz w:val="20"/>
+          <w:szCs w:val="20"/>
+        </w:rPr>
+        <w:t xml:space="preserve">Key Responsibilities: </w:t>
+      </w:r>
+      <w:r>
+        <w:rPr>
+          <w:sz w:val="20"/>
+          <w:szCs w:val="20"/>
+        </w:rPr>
+        <w:t>Circuit Analysis</w:t>
+      </w:r>
+      <w:r>
+        <w:rPr>
+          <w:sz w:val="20"/>
+          <w:szCs w:val="20"/>
+        </w:rPr>
+        <w:t xml:space="preserve"> · Reporting · </w:t>
+      </w:r>
+      <w:r>
+        <w:rPr>
+          <w:sz w:val="20"/>
+          <w:szCs w:val="20"/>
+        </w:rPr>
+        <w:t>Embedded Programming</w:t>
+      </w:r>
+      <w:r>
+        <w:rPr>
+          <w:sz w:val="20"/>
+          <w:szCs w:val="20"/>
+        </w:rPr>
+        <w:t xml:space="preserve"> · Change Management · Script Writing · Architectur</w:t>
+      </w:r>
+      <w:r>
+        <w:rPr>
+          <w:sz w:val="20"/>
+          <w:szCs w:val="20"/>
+        </w:rPr>
+        <w:t>al</w:t>
+      </w:r>
+      <w:r>
+        <w:rPr>
+          <w:sz w:val="20"/>
+          <w:szCs w:val="20"/>
+        </w:rPr>
+        <w:t xml:space="preserve"> Analysis</w:t>
+      </w:r>
+      <w:r>
+        <w:rPr>
+          <w:sz w:val="20"/>
+          <w:szCs w:val="20"/>
+        </w:rPr>
+        <w:t xml:space="preserve"> · RF Circuit Design · PCB Production</w:t>
+      </w:r>
+      <w:r>
         <w:br/>
       </w:r>
       <w:r>
-        <w:rPr>
-          <w:color w:val="4472C4" w:themeColor="accent1"/>
-        </w:rPr>
         <w:br/>
       </w:r>
       <w:r>
         <w:rPr>
-          <w:color w:val="4472C4" w:themeColor="accent1"/>
+          <w:color w:val="4472C4" w:themeColor="accent1" w:themeTint="FF" w:themeShade="FF"/>
         </w:rPr>
         <w:t>EDUCATION</w:t>
       </w:r>
@@ -1639,17 +2056,18 @@
     </w:p>
     <w:p>
       <w:pPr>
-        <w:rPr>
-          <w:sz w:val="20"/>
-          <w:szCs w:val="20"/>
-        </w:rPr>
-      </w:pPr>
-      <w:r>
-        <w:rPr>
-          <w:b/>
-          <w:bCs/>
-          <w:i/>
-          <w:iCs/>
+        <w:pStyle w:val="Normal"/>
+        <w:rPr>
+          <w:sz w:val="20"/>
+          <w:szCs w:val="20"/>
+        </w:rPr>
+      </w:pPr>
+      <w:r>
+        <w:rPr>
+          <w:b w:val="1"/>
+          <w:bCs w:val="1"/>
+          <w:i w:val="1"/>
+          <w:iCs w:val="1"/>
           <w:sz w:val="20"/>
           <w:szCs w:val="20"/>
         </w:rPr>
@@ -1660,7 +2078,7 @@
           <w:sz w:val="20"/>
           <w:szCs w:val="20"/>
         </w:rPr>
-        <w:t>Leadership when needed</w:t>
+        <w:t>Leadership</w:t>
       </w:r>
       <w:r>
         <w:rPr>
@@ -1688,7 +2106,14 @@
           <w:sz w:val="20"/>
           <w:szCs w:val="20"/>
         </w:rPr>
-        <w:t>roficient in public speaking with over a decade of experience addressing large crowds and conducting group learning sessions on new technologie</w:t>
+        <w:t xml:space="preserve">roficient in public speaking with over a decade of experience addressing large crowds and conducting group learning sessions on </w:t>
+      </w:r>
+      <w:r>
+        <w:rPr>
+          <w:sz w:val="20"/>
+          <w:szCs w:val="20"/>
+        </w:rPr>
+        <w:t>new technologie</w:t>
       </w:r>
       <w:r>
         <w:rPr>
@@ -1780,10 +2205,52 @@
           <w:szCs w:val="20"/>
         </w:rPr>
         <w:t>alm under pressure</w:t>
+      </w:r>
+      <w:r>
+        <w:rPr>
+          <w:sz w:val="20"/>
+          <w:szCs w:val="20"/>
+        </w:rPr>
+        <w:t xml:space="preserve"> · Polymath with </w:t>
+      </w:r>
+      <w:r>
+        <w:rPr>
+          <w:sz w:val="20"/>
+          <w:szCs w:val="20"/>
+        </w:rPr>
+        <w:t>a very broad</w:t>
+      </w:r>
+      <w:r>
+        <w:rPr>
+          <w:sz w:val="20"/>
+          <w:szCs w:val="20"/>
+        </w:rPr>
+        <w:t xml:space="preserve"> set of knowledge · Ability to distill technical </w:t>
+      </w:r>
+      <w:r>
+        <w:rPr>
+          <w:sz w:val="20"/>
+          <w:szCs w:val="20"/>
+        </w:rPr>
+        <w:t xml:space="preserve">speech into more </w:t>
+      </w:r>
+      <w:r>
+        <w:rPr>
+          <w:sz w:val="20"/>
+          <w:szCs w:val="20"/>
+        </w:rPr>
+        <w:t>easy-to-understand</w:t>
+      </w:r>
+      <w:r>
+        <w:rPr>
+          <w:sz w:val="20"/>
+          <w:szCs w:val="20"/>
+        </w:rPr>
+        <w:t xml:space="preserve"> dialogue</w:t>
       </w:r>
     </w:p>
     <w:sectPr>
-      <w:pgSz w:w="12240" w:h="15840"/>
+      <w:pgSz w:w="12240" w:h="15840" w:orient="portrait"/>
       <w:pgMar w:top="1440" w:right="1440" w:bottom="1440" w:left="1440" w:header="708" w:footer="708" w:gutter="0"/>
       <w:cols w:space="708"/>
       <w:docGrid w:linePitch="360"/>
@@ -1807,7 +2274,7 @@
         <w:ind w:left="720" w:hanging="360"/>
       </w:pPr>
       <w:rPr>
-        <w:rFonts w:ascii="Symbol" w:hAnsi="Symbol" w:hint="default"/>
+        <w:rFonts w:hint="default" w:ascii="Symbol" w:hAnsi="Symbol"/>
       </w:rPr>
     </w:lvl>
     <w:lvl w:ilvl="1" w:tplc="10090003" w:tentative="1">
@@ -1819,7 +2286,7 @@
         <w:ind w:left="1440" w:hanging="360"/>
       </w:pPr>
       <w:rPr>
-        <w:rFonts w:ascii="Courier New" w:hAnsi="Courier New" w:cs="Courier New" w:hint="default"/>
+        <w:rFonts w:hint="default" w:ascii="Courier New" w:hAnsi="Courier New" w:cs="Courier New"/>
       </w:rPr>
     </w:lvl>
     <w:lvl w:ilvl="2" w:tplc="10090005" w:tentative="1">
@@ -1831,7 +2298,7 @@
         <w:ind w:left="2160" w:hanging="360"/>
       </w:pPr>
       <w:rPr>
-        <w:rFonts w:ascii="Wingdings" w:hAnsi="Wingdings" w:hint="default"/>
+        <w:rFonts w:hint="default" w:ascii="Wingdings" w:hAnsi="Wingdings"/>
       </w:rPr>
     </w:lvl>
     <w:lvl w:ilvl="3" w:tplc="10090001" w:tentative="1">
@@ -1843,7 +2310,7 @@
         <w:ind w:left="2880" w:hanging="360"/>
       </w:pPr>
       <w:rPr>
-        <w:rFonts w:ascii="Symbol" w:hAnsi="Symbol" w:hint="default"/>
+        <w:rFonts w:hint="default" w:ascii="Symbol" w:hAnsi="Symbol"/>
       </w:rPr>
     </w:lvl>
     <w:lvl w:ilvl="4" w:tplc="10090003" w:tentative="1">
@@ -1855,7 +2322,7 @@
         <w:ind w:left="3600" w:hanging="360"/>
       </w:pPr>
       <w:rPr>
-        <w:rFonts w:ascii="Courier New" w:hAnsi="Courier New" w:cs="Courier New" w:hint="default"/>
+        <w:rFonts w:hint="default" w:ascii="Courier New" w:hAnsi="Courier New" w:cs="Courier New"/>
       </w:rPr>
     </w:lvl>
     <w:lvl w:ilvl="5" w:tplc="10090005" w:tentative="1">
@@ -1867,7 +2334,7 @@
         <w:ind w:left="4320" w:hanging="360"/>
       </w:pPr>
       <w:rPr>
-        <w:rFonts w:ascii="Wingdings" w:hAnsi="Wingdings" w:hint="default"/>
+        <w:rFonts w:hint="default" w:ascii="Wingdings" w:hAnsi="Wingdings"/>
       </w:rPr>
     </w:lvl>
     <w:lvl w:ilvl="6" w:tplc="10090001" w:tentative="1">
@@ -1879,7 +2346,7 @@
         <w:ind w:left="5040" w:hanging="360"/>
       </w:pPr>
       <w:rPr>
-        <w:rFonts w:ascii="Symbol" w:hAnsi="Symbol" w:hint="default"/>
+        <w:rFonts w:hint="default" w:ascii="Symbol" w:hAnsi="Symbol"/>
       </w:rPr>
     </w:lvl>
     <w:lvl w:ilvl="7" w:tplc="10090003" w:tentative="1">
@@ -1891,7 +2358,7 @@
         <w:ind w:left="5760" w:hanging="360"/>
       </w:pPr>
       <w:rPr>
-        <w:rFonts w:ascii="Courier New" w:hAnsi="Courier New" w:cs="Courier New" w:hint="default"/>
+        <w:rFonts w:hint="default" w:ascii="Courier New" w:hAnsi="Courier New" w:cs="Courier New"/>
       </w:rPr>
     </w:lvl>
     <w:lvl w:ilvl="8" w:tplc="10090005" w:tentative="1">
@@ -1903,7 +2370,7 @@
         <w:ind w:left="6480" w:hanging="360"/>
       </w:pPr>
       <w:rPr>
-        <w:rFonts w:ascii="Wingdings" w:hAnsi="Wingdings" w:hint="default"/>
+        <w:rFonts w:hint="default" w:ascii="Wingdings" w:hAnsi="Wingdings"/>
       </w:rPr>
     </w:lvl>
   </w:abstractNum>
@@ -1920,7 +2387,7 @@
         <w:ind w:left="720" w:hanging="360"/>
       </w:pPr>
       <w:rPr>
-        <w:rFonts w:ascii="Symbol" w:hAnsi="Symbol" w:hint="default"/>
+        <w:rFonts w:hint="default" w:ascii="Symbol" w:hAnsi="Symbol"/>
       </w:rPr>
     </w:lvl>
     <w:lvl w:ilvl="1" w:tplc="10090003" w:tentative="1">
@@ -1932,7 +2399,7 @@
         <w:ind w:left="1440" w:hanging="360"/>
       </w:pPr>
       <w:rPr>
-        <w:rFonts w:ascii="Courier New" w:hAnsi="Courier New" w:cs="Courier New" w:hint="default"/>
+        <w:rFonts w:hint="default" w:ascii="Courier New" w:hAnsi="Courier New" w:cs="Courier New"/>
       </w:rPr>
     </w:lvl>
     <w:lvl w:ilvl="2" w:tplc="10090005" w:tentative="1">
@@ -1944,7 +2411,7 @@
         <w:ind w:left="2160" w:hanging="360"/>
       </w:pPr>
       <w:rPr>
-        <w:rFonts w:ascii="Wingdings" w:hAnsi="Wingdings" w:hint="default"/>
+        <w:rFonts w:hint="default" w:ascii="Wingdings" w:hAnsi="Wingdings"/>
       </w:rPr>
     </w:lvl>
     <w:lvl w:ilvl="3" w:tplc="10090001" w:tentative="1">
@@ -1956,7 +2423,7 @@
         <w:ind w:left="2880" w:hanging="360"/>
       </w:pPr>
       <w:rPr>
-        <w:rFonts w:ascii="Symbol" w:hAnsi="Symbol" w:hint="default"/>
+        <w:rFonts w:hint="default" w:ascii="Symbol" w:hAnsi="Symbol"/>
       </w:rPr>
     </w:lvl>
     <w:lvl w:ilvl="4" w:tplc="10090003" w:tentative="1">
@@ -1968,7 +2435,7 @@
         <w:ind w:left="3600" w:hanging="360"/>
       </w:pPr>
       <w:rPr>
-        <w:rFonts w:ascii="Courier New" w:hAnsi="Courier New" w:cs="Courier New" w:hint="default"/>
+        <w:rFonts w:hint="default" w:ascii="Courier New" w:hAnsi="Courier New" w:cs="Courier New"/>
       </w:rPr>
     </w:lvl>
     <w:lvl w:ilvl="5" w:tplc="10090005" w:tentative="1">
@@ -1980,7 +2447,7 @@
         <w:ind w:left="4320" w:hanging="360"/>
       </w:pPr>
       <w:rPr>
-        <w:rFonts w:ascii="Wingdings" w:hAnsi="Wingdings" w:hint="default"/>
+        <w:rFonts w:hint="default" w:ascii="Wingdings" w:hAnsi="Wingdings"/>
       </w:rPr>
     </w:lvl>
     <w:lvl w:ilvl="6" w:tplc="10090001" w:tentative="1">
@@ -1992,7 +2459,7 @@
         <w:ind w:left="5040" w:hanging="360"/>
       </w:pPr>
       <w:rPr>
-        <w:rFonts w:ascii="Symbol" w:hAnsi="Symbol" w:hint="default"/>
+        <w:rFonts w:hint="default" w:ascii="Symbol" w:hAnsi="Symbol"/>
       </w:rPr>
     </w:lvl>
     <w:lvl w:ilvl="7" w:tplc="10090003" w:tentative="1">
@@ -2004,7 +2471,7 @@
         <w:ind w:left="5760" w:hanging="360"/>
       </w:pPr>
       <w:rPr>
-        <w:rFonts w:ascii="Courier New" w:hAnsi="Courier New" w:cs="Courier New" w:hint="default"/>
+        <w:rFonts w:hint="default" w:ascii="Courier New" w:hAnsi="Courier New" w:cs="Courier New"/>
       </w:rPr>
     </w:lvl>
     <w:lvl w:ilvl="8" w:tplc="10090005" w:tentative="1">
@@ -2016,7 +2483,7 @@
         <w:ind w:left="6480" w:hanging="360"/>
       </w:pPr>
       <w:rPr>
-        <w:rFonts w:ascii="Wingdings" w:hAnsi="Wingdings" w:hint="default"/>
+        <w:rFonts w:hint="default" w:ascii="Wingdings" w:hAnsi="Wingdings"/>
       </w:rPr>
     </w:lvl>
   </w:abstractNum>
@@ -2033,7 +2500,7 @@
         <w:ind w:left="720" w:hanging="360"/>
       </w:pPr>
       <w:rPr>
-        <w:rFonts w:ascii="Symbol" w:hAnsi="Symbol" w:hint="default"/>
+        <w:rFonts w:hint="default" w:ascii="Symbol" w:hAnsi="Symbol"/>
       </w:rPr>
     </w:lvl>
     <w:lvl w:ilvl="1" w:tplc="10090003" w:tentative="1">
@@ -2045,7 +2512,7 @@
         <w:ind w:left="1440" w:hanging="360"/>
       </w:pPr>
       <w:rPr>
-        <w:rFonts w:ascii="Courier New" w:hAnsi="Courier New" w:cs="Courier New" w:hint="default"/>
+        <w:rFonts w:hint="default" w:ascii="Courier New" w:hAnsi="Courier New" w:cs="Courier New"/>
       </w:rPr>
     </w:lvl>
     <w:lvl w:ilvl="2" w:tplc="10090005" w:tentative="1">
@@ -2057,7 +2524,7 @@
         <w:ind w:left="2160" w:hanging="360"/>
       </w:pPr>
       <w:rPr>
-        <w:rFonts w:ascii="Wingdings" w:hAnsi="Wingdings" w:hint="default"/>
+        <w:rFonts w:hint="default" w:ascii="Wingdings" w:hAnsi="Wingdings"/>
       </w:rPr>
     </w:lvl>
     <w:lvl w:ilvl="3" w:tplc="10090001" w:tentative="1">
@@ -2069,7 +2536,7 @@
         <w:ind w:left="2880" w:hanging="360"/>
       </w:pPr>
       <w:rPr>
-        <w:rFonts w:ascii="Symbol" w:hAnsi="Symbol" w:hint="default"/>
+        <w:rFonts w:hint="default" w:ascii="Symbol" w:hAnsi="Symbol"/>
       </w:rPr>
     </w:lvl>
     <w:lvl w:ilvl="4" w:tplc="10090003" w:tentative="1">
@@ -2081,7 +2548,7 @@
         <w:ind w:left="3600" w:hanging="360"/>
       </w:pPr>
       <w:rPr>
-        <w:rFonts w:ascii="Courier New" w:hAnsi="Courier New" w:cs="Courier New" w:hint="default"/>
+        <w:rFonts w:hint="default" w:ascii="Courier New" w:hAnsi="Courier New" w:cs="Courier New"/>
       </w:rPr>
     </w:lvl>
     <w:lvl w:ilvl="5" w:tplc="10090005" w:tentative="1">
@@ -2093,7 +2560,7 @@
         <w:ind w:left="4320" w:hanging="360"/>
       </w:pPr>
       <w:rPr>
-        <w:rFonts w:ascii="Wingdings" w:hAnsi="Wingdings" w:hint="default"/>
+        <w:rFonts w:hint="default" w:ascii="Wingdings" w:hAnsi="Wingdings"/>
       </w:rPr>
     </w:lvl>
     <w:lvl w:ilvl="6" w:tplc="10090001" w:tentative="1">
@@ -2105,7 +2572,7 @@
         <w:ind w:left="5040" w:hanging="360"/>
       </w:pPr>
       <w:rPr>
-        <w:rFonts w:ascii="Symbol" w:hAnsi="Symbol" w:hint="default"/>
+        <w:rFonts w:hint="default" w:ascii="Symbol" w:hAnsi="Symbol"/>
       </w:rPr>
     </w:lvl>
     <w:lvl w:ilvl="7" w:tplc="10090003" w:tentative="1">
@@ -2117,7 +2584,7 @@
         <w:ind w:left="5760" w:hanging="360"/>
       </w:pPr>
       <w:rPr>
-        <w:rFonts w:ascii="Courier New" w:hAnsi="Courier New" w:cs="Courier New" w:hint="default"/>
+        <w:rFonts w:hint="default" w:ascii="Courier New" w:hAnsi="Courier New" w:cs="Courier New"/>
       </w:rPr>
     </w:lvl>
     <w:lvl w:ilvl="8" w:tplc="10090005" w:tentative="1">
@@ -2129,7 +2596,7 @@
         <w:ind w:left="6480" w:hanging="360"/>
       </w:pPr>
       <w:rPr>
-        <w:rFonts w:ascii="Wingdings" w:hAnsi="Wingdings" w:hint="default"/>
+        <w:rFonts w:hint="default" w:ascii="Wingdings" w:hAnsi="Wingdings"/>
       </w:rPr>
     </w:lvl>
   </w:abstractNum>
@@ -2150,7 +2617,7 @@
   <w:docDefaults>
     <w:rPrDefault>
       <w:rPr>
-        <w:rFonts w:asciiTheme="minorHAnsi" w:eastAsiaTheme="minorHAnsi" w:hAnsiTheme="minorHAnsi" w:cstheme="minorBidi"/>
+        <w:rFonts w:asciiTheme="minorHAnsi" w:hAnsiTheme="minorHAnsi" w:eastAsiaTheme="minorHAnsi" w:cstheme="minorBidi"/>
         <w:kern w:val="2"/>
         <w:sz w:val="22"/>
         <w:szCs w:val="22"/>
@@ -2167,14 +2634,14 @@
   <w:latentStyles w:defLockedState="0" w:defUIPriority="99" w:defSemiHidden="0" w:defUnhideWhenUsed="0" w:defQFormat="0" w:count="376">
     <w:lsdException w:name="Normal" w:uiPriority="0" w:qFormat="1"/>
     <w:lsdException w:name="heading 1" w:uiPriority="9" w:qFormat="1"/>
-    <w:lsdException w:name="heading 2" w:semiHidden="1" w:uiPriority="9" w:unhideWhenUsed="1" w:qFormat="1"/>
-    <w:lsdException w:name="heading 3" w:semiHidden="1" w:uiPriority="9" w:unhideWhenUsed="1" w:qFormat="1"/>
-    <w:lsdException w:name="heading 4" w:semiHidden="1" w:uiPriority="9" w:unhideWhenUsed="1" w:qFormat="1"/>
-    <w:lsdException w:name="heading 5" w:semiHidden="1" w:uiPriority="9" w:unhideWhenUsed="1" w:qFormat="1"/>
-    <w:lsdException w:name="heading 6" w:semiHidden="1" w:uiPriority="9" w:unhideWhenUsed="1" w:qFormat="1"/>
-    <w:lsdException w:name="heading 7" w:semiHidden="1" w:uiPriority="9" w:unhideWhenUsed="1" w:qFormat="1"/>
-    <w:lsdException w:name="heading 8" w:semiHidden="1" w:uiPriority="9" w:unhideWhenUsed="1" w:qFormat="1"/>
-    <w:lsdException w:name="heading 9" w:semiHidden="1" w:uiPriority="9" w:unhideWhenUsed="1" w:qFormat="1"/>
+    <w:lsdException w:name="heading 2" w:uiPriority="9" w:semiHidden="1" w:unhideWhenUsed="1" w:qFormat="1"/>
+    <w:lsdException w:name="heading 3" w:uiPriority="9" w:semiHidden="1" w:unhideWhenUsed="1" w:qFormat="1"/>
+    <w:lsdException w:name="heading 4" w:uiPriority="9" w:semiHidden="1" w:unhideWhenUsed="1" w:qFormat="1"/>
+    <w:lsdException w:name="heading 5" w:uiPriority="9" w:semiHidden="1" w:unhideWhenUsed="1" w:qFormat="1"/>
+    <w:lsdException w:name="heading 6" w:uiPriority="9" w:semiHidden="1" w:unhideWhenUsed="1" w:qFormat="1"/>
+    <w:lsdException w:name="heading 7" w:uiPriority="9" w:semiHidden="1" w:unhideWhenUsed="1" w:qFormat="1"/>
+    <w:lsdException w:name="heading 8" w:uiPriority="9" w:semiHidden="1" w:unhideWhenUsed="1" w:qFormat="1"/>
+    <w:lsdException w:name="heading 9" w:uiPriority="9" w:semiHidden="1" w:unhideWhenUsed="1" w:qFormat="1"/>
     <w:lsdException w:name="index 1" w:semiHidden="1" w:unhideWhenUsed="1"/>
     <w:lsdException w:name="index 2" w:semiHidden="1" w:unhideWhenUsed="1"/>
     <w:lsdException w:name="index 3" w:semiHidden="1" w:unhideWhenUsed="1"/>
@@ -2184,22 +2651,22 @@
     <w:lsdException w:name="index 7" w:semiHidden="1" w:unhideWhenUsed="1"/>
     <w:lsdException w:name="index 8" w:semiHidden="1" w:unhideWhenUsed="1"/>
     <w:lsdException w:name="index 9" w:semiHidden="1" w:unhideWhenUsed="1"/>
-    <w:lsdException w:name="toc 1" w:semiHidden="1" w:uiPriority="39" w:unhideWhenUsed="1"/>
-    <w:lsdException w:name="toc 2" w:semiHidden="1" w:uiPriority="39" w:unhideWhenUsed="1"/>
-    <w:lsdException w:name="toc 3" w:semiHidden="1" w:uiPriority="39" w:unhideWhenUsed="1"/>
-    <w:lsdException w:name="toc 4" w:semiHidden="1" w:uiPriority="39" w:unhideWhenUsed="1"/>
-    <w:lsdException w:name="toc 5" w:semiHidden="1" w:uiPriority="39" w:unhideWhenUsed="1"/>
-    <w:lsdException w:name="toc 6" w:semiHidden="1" w:uiPriority="39" w:unhideWhenUsed="1"/>
-    <w:lsdException w:name="toc 7" w:semiHidden="1" w:uiPriority="39" w:unhideWhenUsed="1"/>
-    <w:lsdException w:name="toc 8" w:semiHidden="1" w:uiPriority="39" w:unhideWhenUsed="1"/>
-    <w:lsdException w:name="toc 9" w:semiHidden="1" w:uiPriority="39" w:unhideWhenUsed="1"/>
+    <w:lsdException w:name="toc 1" w:uiPriority="39" w:semiHidden="1" w:unhideWhenUsed="1"/>
+    <w:lsdException w:name="toc 2" w:uiPriority="39" w:semiHidden="1" w:unhideWhenUsed="1"/>
+    <w:lsdException w:name="toc 3" w:uiPriority="39" w:semiHidden="1" w:unhideWhenUsed="1"/>
+    <w:lsdException w:name="toc 4" w:uiPriority="39" w:semiHidden="1" w:unhideWhenUsed="1"/>
+    <w:lsdException w:name="toc 5" w:uiPriority="39" w:semiHidden="1" w:unhideWhenUsed="1"/>
+    <w:lsdException w:name="toc 6" w:uiPriority="39" w:semiHidden="1" w:unhideWhenUsed="1"/>
+    <w:lsdException w:name="toc 7" w:uiPriority="39" w:semiHidden="1" w:unhideWhenUsed="1"/>
+    <w:lsdException w:name="toc 8" w:uiPriority="39" w:semiHidden="1" w:unhideWhenUsed="1"/>
+    <w:lsdException w:name="toc 9" w:uiPriority="39" w:semiHidden="1" w:unhideWhenUsed="1"/>
     <w:lsdException w:name="Normal Indent" w:semiHidden="1" w:unhideWhenUsed="1"/>
     <w:lsdException w:name="footnote text" w:semiHidden="1" w:unhideWhenUsed="1"/>
     <w:lsdException w:name="annotation text" w:semiHidden="1" w:unhideWhenUsed="1"/>
     <w:lsdException w:name="header" w:semiHidden="1" w:unhideWhenUsed="1"/>
     <w:lsdException w:name="footer" w:semiHidden="1" w:unhideWhenUsed="1"/>
     <w:lsdException w:name="index heading" w:semiHidden="1" w:unhideWhenUsed="1"/>
-    <w:lsdException w:name="caption" w:semiHidden="1" w:uiPriority="35" w:unhideWhenUsed="1" w:qFormat="1"/>
+    <w:lsdException w:name="caption" w:uiPriority="35" w:semiHidden="1" w:unhideWhenUsed="1" w:qFormat="1"/>
     <w:lsdException w:name="table of figures" w:semiHidden="1" w:unhideWhenUsed="1"/>
     <w:lsdException w:name="envelope address" w:semiHidden="1" w:unhideWhenUsed="1"/>
     <w:lsdException w:name="envelope return" w:semiHidden="1" w:unhideWhenUsed="1"/>
@@ -2230,7 +2697,7 @@
     <w:lsdException w:name="Title" w:uiPriority="10" w:qFormat="1"/>
     <w:lsdException w:name="Closing" w:semiHidden="1" w:unhideWhenUsed="1"/>
     <w:lsdException w:name="Signature" w:semiHidden="1" w:unhideWhenUsed="1"/>
-    <w:lsdException w:name="Default Paragraph Font" w:semiHidden="1" w:uiPriority="1" w:unhideWhenUsed="1"/>
+    <w:lsdException w:name="Default Paragraph Font" w:uiPriority="1" w:semiHidden="1" w:unhideWhenUsed="1"/>
     <w:lsdException w:name="Body Text" w:semiHidden="1" w:unhideWhenUsed="1"/>
     <w:lsdException w:name="Body Text Indent" w:semiHidden="1" w:unhideWhenUsed="1"/>
     <w:lsdException w:name="List Continue" w:semiHidden="1" w:unhideWhenUsed="1"/>
@@ -2430,8 +2897,8 @@
     <w:lsdException w:name="Subtle Reference" w:uiPriority="31" w:qFormat="1"/>
     <w:lsdException w:name="Intense Reference" w:uiPriority="32" w:qFormat="1"/>
     <w:lsdException w:name="Book Title" w:uiPriority="33" w:qFormat="1"/>
-    <w:lsdException w:name="Bibliography" w:semiHidden="1" w:uiPriority="37" w:unhideWhenUsed="1"/>
-    <w:lsdException w:name="TOC Heading" w:semiHidden="1" w:uiPriority="39" w:unhideWhenUsed="1" w:qFormat="1"/>
+    <w:lsdException w:name="Bibliography" w:uiPriority="37" w:semiHidden="1" w:unhideWhenUsed="1"/>
+    <w:lsdException w:name="TOC Heading" w:uiPriority="39" w:semiHidden="1" w:unhideWhenUsed="1" w:qFormat="1"/>
     <w:lsdException w:name="Plain Table 1" w:uiPriority="41"/>
     <w:lsdException w:name="Plain Table 2" w:uiPriority="42"/>
     <w:lsdException w:name="Plain Table 3" w:uiPriority="43"/>
@@ -2542,7 +3009,7 @@
     <w:lsdException w:name="Unresolved Mention" w:semiHidden="1" w:unhideWhenUsed="1"/>
     <w:lsdException w:name="Smart Link" w:semiHidden="1" w:unhideWhenUsed="1"/>
   </w:latentStyles>
-  <w:style w:type="paragraph" w:default="1" w:styleId="Normal">
+  <w:style w:type="paragraph" w:styleId="Normal" w:default="1">
     <w:name w:val="Normal"/>
     <w:qFormat/>
   </w:style>
@@ -2561,19 +3028,19 @@
       <w:outlineLvl w:val="0"/>
     </w:pPr>
     <w:rPr>
-      <w:rFonts w:asciiTheme="majorHAnsi" w:eastAsiaTheme="majorEastAsia" w:hAnsiTheme="majorHAnsi" w:cstheme="majorBidi"/>
+      <w:rFonts w:asciiTheme="majorHAnsi" w:hAnsiTheme="majorHAnsi" w:eastAsiaTheme="majorEastAsia" w:cstheme="majorBidi"/>
       <w:color w:val="2F5496" w:themeColor="accent1" w:themeShade="BF"/>
       <w:sz w:val="32"/>
       <w:szCs w:val="32"/>
     </w:rPr>
   </w:style>
-  <w:style w:type="character" w:default="1" w:styleId="DefaultParagraphFont">
+  <w:style w:type="character" w:styleId="DefaultParagraphFont" w:default="1">
     <w:name w:val="Default Paragraph Font"/>
     <w:uiPriority w:val="1"/>
     <w:semiHidden/>
     <w:unhideWhenUsed/>
   </w:style>
-  <w:style w:type="table" w:default="1" w:styleId="TableNormal">
+  <w:style w:type="table" w:styleId="TableNormal" w:default="1">
     <w:name w:val="Normal Table"/>
     <w:uiPriority w:val="99"/>
     <w:semiHidden/>
@@ -2588,20 +3055,20 @@
       </w:tblCellMar>
     </w:tblPr>
   </w:style>
-  <w:style w:type="numbering" w:default="1" w:styleId="NoList">
+  <w:style w:type="numbering" w:styleId="NoList" w:default="1">
     <w:name w:val="No List"/>
     <w:uiPriority w:val="99"/>
     <w:semiHidden/>
     <w:unhideWhenUsed/>
   </w:style>
-  <w:style w:type="character" w:customStyle="1" w:styleId="Heading1Char">
+  <w:style w:type="character" w:styleId="Heading1Char" w:customStyle="1">
     <w:name w:val="Heading 1 Char"/>
     <w:basedOn w:val="DefaultParagraphFont"/>
     <w:link w:val="Heading1"/>
     <w:uiPriority w:val="9"/>
     <w:rsid w:val="00066C26"/>
     <w:rPr>
-      <w:rFonts w:asciiTheme="majorHAnsi" w:eastAsiaTheme="majorEastAsia" w:hAnsiTheme="majorHAnsi" w:cstheme="majorBidi"/>
+      <w:rFonts w:asciiTheme="majorHAnsi" w:hAnsiTheme="majorHAnsi" w:eastAsiaTheme="majorEastAsia" w:cstheme="majorBidi"/>
       <w:color w:val="2F5496" w:themeColor="accent1" w:themeShade="BF"/>
       <w:sz w:val="32"/>
       <w:szCs w:val="32"/>
@@ -2626,7 +3093,7 @@
       <w:spacing w:val="15"/>
     </w:rPr>
   </w:style>
-  <w:style w:type="character" w:customStyle="1" w:styleId="SubtitleChar">
+  <w:style w:type="character" w:styleId="SubtitleChar" w:customStyle="1">
     <w:name w:val="Subtitle Char"/>
     <w:basedOn w:val="DefaultParagraphFont"/>
     <w:link w:val="Subtitle"/>
@@ -2671,12 +3138,12 @@
     </w:pPr>
     <w:tblPr>
       <w:tblBorders>
-        <w:top w:val="single" w:sz="4" w:space="0" w:color="auto"/>
-        <w:left w:val="single" w:sz="4" w:space="0" w:color="auto"/>
-        <w:bottom w:val="single" w:sz="4" w:space="0" w:color="auto"/>
-        <w:right w:val="single" w:sz="4" w:space="0" w:color="auto"/>
-        <w:insideH w:val="single" w:sz="4" w:space="0" w:color="auto"/>
-        <w:insideV w:val="single" w:sz="4" w:space="0" w:color="auto"/>
+        <w:top w:val="single" w:color="auto" w:sz="4" w:space="0"/>
+        <w:left w:val="single" w:color="auto" w:sz="4" w:space="0"/>
+        <w:bottom w:val="single" w:color="auto" w:sz="4" w:space="0"/>
+        <w:right w:val="single" w:color="auto" w:sz="4" w:space="0"/>
+        <w:insideH w:val="single" w:color="auto" w:sz="4" w:space="0"/>
+        <w:insideV w:val="single" w:color="auto" w:sz="4" w:space="0"/>
       </w:tblBorders>
     </w:tblPr>
   </w:style>

--- a/resume.docx
+++ b/resume.docx
@@ -309,15 +309,9 @@
         </w:rPr>
         <w:t>Projects:</w:t>
       </w:r>
-    </w:p>
-    <w:p>
-      <w:pPr>
-        <w:pStyle w:val="Normal"/>
-        <w:rPr>
-          <w:sz w:val="20"/>
-          <w:szCs w:val="20"/>
-        </w:rPr>
-      </w:pPr>
+      <w:r>
+        <w:br/>
+      </w:r>
       <w:r>
         <w:rPr>
           <w:b w:val="1"/>
@@ -352,8 +346,83 @@
           <w:sz w:val="20"/>
           <w:szCs w:val="20"/>
         </w:rPr>
-        <w:t xml:space="preserve"> (ongoing)</w:t>
-      </w:r>
+        <w:t>:</w:t>
+      </w:r>
+      <w:r>
+        <w:rPr>
+          <w:i w:val="1"/>
+          <w:iCs w:val="1"/>
+          <w:color w:val="767171" w:themeColor="background2" w:themeTint="FF" w:themeShade="80"/>
+          <w:sz w:val="20"/>
+          <w:szCs w:val="20"/>
+        </w:rPr>
+        <w:t xml:space="preserve"> </w:t>
+      </w:r>
+      <w:r>
+        <w:rPr>
+          <w:sz w:val="20"/>
+          <w:szCs w:val="20"/>
+        </w:rPr>
+        <w:t>In a team of 3, with the help of key field assets, we buil</w:t>
+      </w:r>
+      <w:r>
+        <w:rPr>
+          <w:sz w:val="20"/>
+          <w:szCs w:val="20"/>
+        </w:rPr>
+        <w:t>t</w:t>
+      </w:r>
+      <w:r>
+        <w:rPr>
+          <w:sz w:val="20"/>
+          <w:szCs w:val="20"/>
+        </w:rPr>
+        <w:t xml:space="preserve"> a portal for Heartlands operations team both in the field and at head office. </w:t>
+      </w:r>
+      <w:r>
+        <w:rPr>
+          <w:sz w:val="20"/>
+          <w:szCs w:val="20"/>
+        </w:rPr>
+        <w:t xml:space="preserve">This website allowed the field to manually edit site specific fleet metrics, included a site approval chain for all edits, and even cleanse outage information that was automatically gathered from site-specific SCADA data. Meanwhile the site allowed head office to view </w:t>
+      </w:r>
+      <w:r>
+        <w:rPr>
+          <w:sz w:val="20"/>
+          <w:szCs w:val="20"/>
+        </w:rPr>
+        <w:t>PowerBI</w:t>
+      </w:r>
+      <w:r>
+        <w:rPr>
+          <w:sz w:val="20"/>
+          <w:szCs w:val="20"/>
+        </w:rPr>
+        <w:t xml:space="preserve"> reports in-browser that pulled from all authorized and approved data in the data warehouse. As SAML SSO was enabled, each employee had a specific view that was tailored to their position within the company. </w:t>
+      </w:r>
+      <w:r>
+        <w:rPr>
+          <w:sz w:val="20"/>
+          <w:szCs w:val="20"/>
+        </w:rPr>
+        <w:t>All of</w:t>
+      </w:r>
+      <w:r>
+        <w:rPr>
+          <w:sz w:val="20"/>
+          <w:szCs w:val="20"/>
+        </w:rPr>
+        <w:t xml:space="preserve"> this saving 1 Senior FTE resource worth of time and ensuring data integrity at every bend.</w:t>
+      </w:r>
+    </w:p>
+    <w:p>
+      <w:pPr>
+        <w:pStyle w:val="Normal"/>
+        <w:rPr>
+          <w:sz w:val="20"/>
+          <w:szCs w:val="20"/>
+        </w:rPr>
+      </w:pPr>
       <w:r>
         <w:rPr>
           <w:b w:val="1"/>
@@ -364,69 +433,8 @@
           <w:sz w:val="20"/>
           <w:szCs w:val="20"/>
         </w:rPr>
-        <w:t>:</w:t>
-      </w:r>
-      <w:r>
-        <w:rPr>
-          <w:i w:val="1"/>
-          <w:iCs w:val="1"/>
-          <w:color w:val="767171" w:themeColor="background2" w:themeTint="FF" w:themeShade="80"/>
-          <w:sz w:val="20"/>
-          <w:szCs w:val="20"/>
-        </w:rPr>
-        <w:t xml:space="preserve"> </w:t>
-      </w:r>
-      <w:r>
-        <w:rPr>
-          <w:sz w:val="20"/>
-          <w:szCs w:val="20"/>
-        </w:rPr>
-        <w:t xml:space="preserve">In a team of 3, with the help of key field assets, we build a portal for Heartlands operations team both in the field and at head office. </w:t>
-      </w:r>
-      <w:r>
-        <w:rPr>
-          <w:sz w:val="20"/>
-          <w:szCs w:val="20"/>
-        </w:rPr>
-        <w:t>This website allowed the field to manually edit outage information that was automatically gathered from SCADA data extracted from the sites, e</w:t>
-      </w:r>
-      <w:r>
-        <w:rPr>
-          <w:sz w:val="20"/>
-          <w:szCs w:val="20"/>
-        </w:rPr>
-        <w:t xml:space="preserve">dit site specific fleet metrics, and even included a site approval chain for all edits. Meanwhile allowing head office to view </w:t>
-      </w:r>
-      <w:r>
-        <w:rPr>
-          <w:sz w:val="20"/>
-          <w:szCs w:val="20"/>
-        </w:rPr>
-        <w:t>PowerBI</w:t>
-      </w:r>
-      <w:r>
-        <w:rPr>
-          <w:sz w:val="20"/>
-          <w:szCs w:val="20"/>
-        </w:rPr>
-        <w:t xml:space="preserve"> reports in browser that pulled from all authorized and approved data.</w:t>
-      </w:r>
-      <w:r>
-        <w:rPr>
-          <w:sz w:val="20"/>
-          <w:szCs w:val="20"/>
-        </w:rPr>
-        <w:t xml:space="preserve"> This saves 1 Senior FTE resource’s worth of time.</w:t>
-      </w:r>
-    </w:p>
-    <w:p>
-      <w:pPr>
-        <w:pStyle w:val="Normal"/>
-        <w:rPr>
-          <w:sz w:val="20"/>
-          <w:szCs w:val="20"/>
-        </w:rPr>
-      </w:pPr>
+        <w:t xml:space="preserve">    </w:t>
+      </w:r>
       <w:r>
         <w:rPr>
           <w:b w:val="1"/>
@@ -437,7 +445,7 @@
           <w:sz w:val="20"/>
           <w:szCs w:val="20"/>
         </w:rPr>
-        <w:t xml:space="preserve">    </w:t>
+        <w:t>Velocity Data Extraction Pipeline</w:t>
       </w:r>
       <w:r>
         <w:rPr>
@@ -449,8 +457,89 @@
           <w:sz w:val="20"/>
           <w:szCs w:val="20"/>
         </w:rPr>
-        <w:t>Velocity Data Extraction Pipeline</w:t>
-      </w:r>
+        <w:t>:</w:t>
+      </w:r>
+      <w:r>
+        <w:rPr>
+          <w:i w:val="1"/>
+          <w:iCs w:val="1"/>
+          <w:color w:val="767171" w:themeColor="background2" w:themeTint="FF" w:themeShade="80"/>
+          <w:sz w:val="20"/>
+          <w:szCs w:val="20"/>
+        </w:rPr>
+        <w:t xml:space="preserve"> </w:t>
+      </w:r>
+      <w:r>
+        <w:rPr>
+          <w:sz w:val="20"/>
+          <w:szCs w:val="20"/>
+        </w:rPr>
+        <w:t>I designed and built a data extraction pipeline</w:t>
+      </w:r>
+      <w:r>
+        <w:rPr>
+          <w:sz w:val="20"/>
+          <w:szCs w:val="20"/>
+        </w:rPr>
+        <w:t xml:space="preserve"> </w:t>
+      </w:r>
+      <w:r>
+        <w:rPr>
+          <w:sz w:val="20"/>
+          <w:szCs w:val="20"/>
+        </w:rPr>
+        <w:t>utilizing</w:t>
+      </w:r>
+      <w:r>
+        <w:rPr>
+          <w:sz w:val="20"/>
+          <w:szCs w:val="20"/>
+        </w:rPr>
+        <w:t xml:space="preserve"> web scraping, ODATA connectors, Azure Function Apps, and more</w:t>
+      </w:r>
+      <w:r>
+        <w:rPr>
+          <w:sz w:val="20"/>
+          <w:szCs w:val="20"/>
+        </w:rPr>
+        <w:t xml:space="preserve"> for the </w:t>
+      </w:r>
+      <w:r>
+        <w:rPr>
+          <w:sz w:val="20"/>
+          <w:szCs w:val="20"/>
+        </w:rPr>
+        <w:t>o</w:t>
+      </w:r>
+      <w:r>
+        <w:rPr>
+          <w:sz w:val="20"/>
+          <w:szCs w:val="20"/>
+        </w:rPr>
+        <w:t>perational MOC and incident tracking system (VelocityEHS), saving over $</w:t>
+      </w:r>
+      <w:r>
+        <w:rPr>
+          <w:sz w:val="20"/>
+          <w:szCs w:val="20"/>
+        </w:rPr>
+        <w:t>5</w:t>
+      </w:r>
+      <w:r>
+        <w:rPr>
+          <w:sz w:val="20"/>
+          <w:szCs w:val="20"/>
+        </w:rPr>
+        <w:t>k in annual data request and report improvement fees</w:t>
+      </w:r>
+    </w:p>
+    <w:p>
+      <w:pPr>
+        <w:rPr>
+          <w:sz w:val="20"/>
+          <w:szCs w:val="20"/>
+        </w:rPr>
+      </w:pPr>
       <w:r>
         <w:rPr>
           <w:b w:val="1"/>
@@ -461,89 +550,8 @@
           <w:sz w:val="20"/>
           <w:szCs w:val="20"/>
         </w:rPr>
-        <w:t>:</w:t>
-      </w:r>
-      <w:r>
-        <w:rPr>
-          <w:i w:val="1"/>
-          <w:iCs w:val="1"/>
-          <w:color w:val="767171" w:themeColor="background2" w:themeTint="FF" w:themeShade="80"/>
-          <w:sz w:val="20"/>
-          <w:szCs w:val="20"/>
-        </w:rPr>
-        <w:t xml:space="preserve"> </w:t>
-      </w:r>
-      <w:r>
-        <w:rPr>
-          <w:sz w:val="20"/>
-          <w:szCs w:val="20"/>
-        </w:rPr>
-        <w:t>I designed and built a data extraction pipeline</w:t>
-      </w:r>
-      <w:r>
-        <w:rPr>
-          <w:sz w:val="20"/>
-          <w:szCs w:val="20"/>
-        </w:rPr>
-        <w:t xml:space="preserve"> </w:t>
-      </w:r>
-      <w:r>
-        <w:rPr>
-          <w:sz w:val="20"/>
-          <w:szCs w:val="20"/>
-        </w:rPr>
-        <w:t>utilizing</w:t>
-      </w:r>
-      <w:r>
-        <w:rPr>
-          <w:sz w:val="20"/>
-          <w:szCs w:val="20"/>
-        </w:rPr>
-        <w:t xml:space="preserve"> web scraping, ODATA connectors, Azure Function Apps, and more</w:t>
-      </w:r>
-      <w:r>
-        <w:rPr>
-          <w:sz w:val="20"/>
-          <w:szCs w:val="20"/>
-        </w:rPr>
-        <w:t xml:space="preserve"> for the </w:t>
-      </w:r>
-      <w:r>
-        <w:rPr>
-          <w:sz w:val="20"/>
-          <w:szCs w:val="20"/>
-        </w:rPr>
-        <w:t>o</w:t>
-      </w:r>
-      <w:r>
-        <w:rPr>
-          <w:sz w:val="20"/>
-          <w:szCs w:val="20"/>
-        </w:rPr>
-        <w:t>perational MOC and incident tracking system (VelocityEHS), saving over $</w:t>
-      </w:r>
-      <w:r>
-        <w:rPr>
-          <w:sz w:val="20"/>
-          <w:szCs w:val="20"/>
-        </w:rPr>
-        <w:t>5</w:t>
-      </w:r>
-      <w:r>
-        <w:rPr>
-          <w:sz w:val="20"/>
-          <w:szCs w:val="20"/>
-        </w:rPr>
-        <w:t>k in annual data request and report improvement fees</w:t>
-      </w:r>
-    </w:p>
-    <w:p>
-      <w:pPr>
-        <w:rPr>
-          <w:sz w:val="20"/>
-          <w:szCs w:val="20"/>
-        </w:rPr>
-      </w:pPr>
+        <w:t xml:space="preserve">    </w:t>
+      </w:r>
       <w:r>
         <w:rPr>
           <w:b w:val="1"/>
@@ -554,8 +562,124 @@
           <w:sz w:val="20"/>
           <w:szCs w:val="20"/>
         </w:rPr>
-        <w:t xml:space="preserve">    </w:t>
-      </w:r>
+        <w:t>Front Office Finance Web App</w:t>
+      </w:r>
+      <w:r>
+        <w:rPr>
+          <w:i w:val="1"/>
+          <w:iCs w:val="1"/>
+          <w:color w:val="767171" w:themeColor="background2" w:themeTint="FF" w:themeShade="80"/>
+          <w:sz w:val="20"/>
+          <w:szCs w:val="20"/>
+        </w:rPr>
+        <w:t xml:space="preserve">: </w:t>
+      </w:r>
+      <w:r>
+        <w:rPr>
+          <w:sz w:val="20"/>
+          <w:szCs w:val="20"/>
+        </w:rPr>
+        <w:t>I designed and</w:t>
+      </w:r>
+      <w:r>
+        <w:rPr>
+          <w:sz w:val="20"/>
+          <w:szCs w:val="20"/>
+        </w:rPr>
+        <w:t>,</w:t>
+      </w:r>
+      <w:r>
+        <w:rPr>
+          <w:sz w:val="20"/>
+          <w:szCs w:val="20"/>
+        </w:rPr>
+        <w:t xml:space="preserve"> </w:t>
+      </w:r>
+      <w:r>
+        <w:rPr>
+          <w:sz w:val="20"/>
+          <w:szCs w:val="20"/>
+        </w:rPr>
+        <w:t>w</w:t>
+      </w:r>
+      <w:r>
+        <w:rPr>
+          <w:sz w:val="20"/>
+          <w:szCs w:val="20"/>
+        </w:rPr>
+        <w:t>hile managing</w:t>
+      </w:r>
+      <w:r>
+        <w:rPr>
+          <w:sz w:val="20"/>
+          <w:szCs w:val="20"/>
+        </w:rPr>
+        <w:t xml:space="preserve"> a Jr. Developer</w:t>
+      </w:r>
+      <w:r>
+        <w:rPr>
+          <w:sz w:val="20"/>
+          <w:szCs w:val="20"/>
+        </w:rPr>
+        <w:t>,</w:t>
+      </w:r>
+      <w:r>
+        <w:rPr>
+          <w:sz w:val="20"/>
+          <w:szCs w:val="20"/>
+        </w:rPr>
+        <w:t xml:space="preserve"> </w:t>
+      </w:r>
+      <w:r>
+        <w:rPr>
+          <w:sz w:val="20"/>
+          <w:szCs w:val="20"/>
+        </w:rPr>
+        <w:t xml:space="preserve">built </w:t>
+      </w:r>
+      <w:r>
+        <w:rPr>
+          <w:sz w:val="20"/>
+          <w:szCs w:val="20"/>
+        </w:rPr>
+        <w:t>Heartlands first</w:t>
+      </w:r>
+      <w:r>
+        <w:rPr>
+          <w:sz w:val="20"/>
+          <w:szCs w:val="20"/>
+        </w:rPr>
+        <w:t xml:space="preserve"> Blazor web app with </w:t>
+      </w:r>
+      <w:r>
+        <w:rPr>
+          <w:sz w:val="20"/>
+          <w:szCs w:val="20"/>
+        </w:rPr>
+        <w:t>PowerBI</w:t>
+      </w:r>
+      <w:r>
+        <w:rPr>
+          <w:sz w:val="20"/>
+          <w:szCs w:val="20"/>
+        </w:rPr>
+        <w:t xml:space="preserve"> integration and SAML SSO for the finance front office team, reducing report building time by an average of 4 days per month</w:t>
+      </w:r>
+      <w:r>
+        <w:rPr>
+          <w:sz w:val="20"/>
+          <w:szCs w:val="20"/>
+        </w:rPr>
+        <w:t xml:space="preserve"> and creating the new template for all Blazor web apps to come</w:t>
+      </w:r>
+    </w:p>
+    <w:p>
+      <w:pPr>
+        <w:rPr>
+          <w:sz w:val="20"/>
+          <w:szCs w:val="20"/>
+        </w:rPr>
+      </w:pPr>
       <w:r>
         <w:rPr>
           <w:b w:val="1"/>
@@ -566,68 +690,8 @@
           <w:sz w:val="20"/>
           <w:szCs w:val="20"/>
         </w:rPr>
-        <w:t>Front Office Finance Web App</w:t>
-      </w:r>
-      <w:r>
-        <w:rPr>
-          <w:i w:val="1"/>
-          <w:iCs w:val="1"/>
-          <w:color w:val="767171" w:themeColor="background2" w:themeTint="FF" w:themeShade="80"/>
-          <w:sz w:val="20"/>
-          <w:szCs w:val="20"/>
-        </w:rPr>
-        <w:t xml:space="preserve">: </w:t>
-      </w:r>
-      <w:r>
-        <w:rPr>
-          <w:sz w:val="20"/>
-          <w:szCs w:val="20"/>
-        </w:rPr>
-        <w:t xml:space="preserve">I designed and </w:t>
-      </w:r>
-      <w:r>
-        <w:rPr>
-          <w:sz w:val="20"/>
-          <w:szCs w:val="20"/>
-        </w:rPr>
-        <w:t>guided a summer student to build Heartlands first</w:t>
-      </w:r>
-      <w:r>
-        <w:rPr>
-          <w:sz w:val="20"/>
-          <w:szCs w:val="20"/>
-        </w:rPr>
-        <w:t xml:space="preserve"> Blazor web app with </w:t>
-      </w:r>
-      <w:r>
-        <w:rPr>
-          <w:sz w:val="20"/>
-          <w:szCs w:val="20"/>
-        </w:rPr>
-        <w:t>PowerBI</w:t>
-      </w:r>
-      <w:r>
-        <w:rPr>
-          <w:sz w:val="20"/>
-          <w:szCs w:val="20"/>
-        </w:rPr>
-        <w:t xml:space="preserve"> integration and SAML SSO for the finance front office team, reducing report building time by an average of 4 days per month</w:t>
-      </w:r>
-      <w:r>
-        <w:rPr>
-          <w:sz w:val="20"/>
-          <w:szCs w:val="20"/>
-        </w:rPr>
-        <w:t xml:space="preserve"> and creating the new template for all Blazor web apps to come</w:t>
-      </w:r>
-    </w:p>
-    <w:p>
-      <w:pPr>
-        <w:rPr>
-          <w:sz w:val="20"/>
-          <w:szCs w:val="20"/>
-        </w:rPr>
-      </w:pPr>
+        <w:t xml:space="preserve">   </w:t>
+      </w:r>
       <w:r>
         <w:rPr>
           <w:b w:val="1"/>
@@ -638,26 +702,14 @@
           <w:sz w:val="20"/>
           <w:szCs w:val="20"/>
         </w:rPr>
-        <w:t xml:space="preserve">   </w:t>
-      </w:r>
-      <w:r>
-        <w:rPr>
-          <w:b w:val="1"/>
-          <w:bCs w:val="1"/>
-          <w:i w:val="1"/>
-          <w:iCs w:val="1"/>
+        <w:t>Payroll Log Book Automation:</w:t>
+      </w:r>
+      <w:r>
+        <w:rPr>
           <w:color w:val="767171" w:themeColor="background2" w:themeTint="FF" w:themeShade="80"/>
           <w:sz w:val="20"/>
           <w:szCs w:val="20"/>
         </w:rPr>
-        <w:t>Payroll Log Book Automation:</w:t>
-      </w:r>
-      <w:r>
-        <w:rPr>
-          <w:color w:val="767171" w:themeColor="background2" w:themeTint="FF" w:themeShade="80"/>
-          <w:sz w:val="20"/>
-          <w:szCs w:val="20"/>
-        </w:rPr>
         <w:t xml:space="preserve"> </w:t>
       </w:r>
       <w:r>
@@ -665,7 +717,35 @@
           <w:sz w:val="20"/>
           <w:szCs w:val="20"/>
         </w:rPr>
-        <w:t>I designed and built an end to end solution for payroll that included an Excel app for data entry, a SharePoint site for data hosting, and an Azure logic app for data ingestion and processing in order to automate field operation vehicle log book reporting; This resulted in a savings of over 1 full week of data processing every month for that team</w:t>
+        <w:t>I designed and built an end</w:t>
+      </w:r>
+      <w:r>
+        <w:rPr>
+          <w:sz w:val="20"/>
+          <w:szCs w:val="20"/>
+        </w:rPr>
+        <w:t>-</w:t>
+      </w:r>
+      <w:r>
+        <w:rPr>
+          <w:sz w:val="20"/>
+          <w:szCs w:val="20"/>
+        </w:rPr>
+        <w:t>to</w:t>
+      </w:r>
+      <w:r>
+        <w:rPr>
+          <w:sz w:val="20"/>
+          <w:szCs w:val="20"/>
+        </w:rPr>
+        <w:t>-</w:t>
+      </w:r>
+      <w:r>
+        <w:rPr>
+          <w:sz w:val="20"/>
+          <w:szCs w:val="20"/>
+        </w:rPr>
+        <w:t>end solution for payroll that included an Excel app for data entry, a SharePoint site for data hosting, and an Azure logic app for data ingestion and processing in order to automate field operation vehicle log book reporting; This resulted in a savings of over 1 full week of data processing every month for that team</w:t>
       </w:r>
     </w:p>
     <w:p>
@@ -1041,7 +1121,21 @@
           <w:sz w:val="20"/>
           <w:szCs w:val="20"/>
         </w:rPr>
-        <w:t xml:space="preserve">During my tenure at WBM I was promoted 4 times ending up at my longest held position of Infrastructure Analyst Consultant. </w:t>
+        <w:t xml:space="preserve">During </w:t>
+      </w:r>
+      <w:r>
+        <w:rPr>
+          <w:sz w:val="20"/>
+          <w:szCs w:val="20"/>
+        </w:rPr>
+        <w:t>the first 2 years of my tenure at WBM I was promoted 4 times to my final</w:t>
+      </w:r>
+      <w:r>
+        <w:rPr>
+          <w:sz w:val="20"/>
+          <w:szCs w:val="20"/>
+        </w:rPr>
+        <w:t xml:space="preserve"> position of Infrastructure Analyst Consultant. </w:t>
       </w:r>
       <w:r>
         <w:rPr>
@@ -1049,6 +1143,13 @@
           <w:szCs w:val="20"/>
         </w:rPr>
         <w:t>As a member of the Infrastructure Team at WBM I had the pleasure of being the sole liaison between WBM and Pembina for an entirely new managed service. While bringing a new quality and level of service to WBM’s accounts I was able to identify key business requirements and transform them into technical services</w:t>
+      </w:r>
+      <w:r>
+        <w:rPr>
+          <w:sz w:val="20"/>
+          <w:szCs w:val="20"/>
+        </w:rPr>
+        <w:t>.</w:t>
       </w:r>
     </w:p>
     <w:p>
@@ -1542,6 +1643,7 @@
               <w:bottom w:val="nil"/>
               <w:right w:val="nil"/>
             </w:tcBorders>
+            <w:tcMar/>
           </w:tcPr>
           <w:p>
             <w:pPr>
@@ -1573,6 +1675,7 @@
           </w:p>
           <w:p>
             <w:pPr>
+              <w:pStyle w:val="Normal"/>
               <w:rPr>
                 <w:sz w:val="20"/>
                 <w:szCs w:val="20"/>
@@ -1583,21 +1686,23 @@
                 <w:sz w:val="20"/>
                 <w:szCs w:val="20"/>
               </w:rPr>
-              <w:t>Electronics</w:t>
+              <w:t>Computer Engineering Technology || 4.0 GPA</w:t>
             </w:r>
+          </w:p>
+          <w:p>
+            <w:pPr>
+              <w:pStyle w:val="Normal"/>
+              <w:rPr>
+                <w:sz w:val="20"/>
+                <w:szCs w:val="20"/>
+              </w:rPr>
+            </w:pPr>
             <w:r>
               <w:rPr>
                 <w:sz w:val="20"/>
                 <w:szCs w:val="20"/>
               </w:rPr>
-              <w:t xml:space="preserve"> Engineer</w:t>
-            </w:r>
-            <w:r>
-              <w:rPr>
-                <w:sz w:val="20"/>
-                <w:szCs w:val="20"/>
-              </w:rPr>
-              <w:t>ing</w:t>
+              <w:t>Graduated with Honors</w:t>
             </w:r>
           </w:p>
         </w:tc>
@@ -1610,6 +1715,7 @@
               <w:bottom w:val="nil"/>
               <w:right w:val="nil"/>
             </w:tcBorders>
+            <w:tcMar/>
           </w:tcPr>
           <w:p>
             <w:pPr>
